--- a/Ex2/answers.docx
+++ b/Ex2/answers.docx
@@ -39,7 +39,12 @@
     </w:p>
     <w:p>
       <w:r>
-        <w:t xml:space="preserve">2. </w:t>
+        <w:t>b</w:t>
+      </w:r>
+      <w:bookmarkStart w:id="0" w:name="_GoBack"/>
+      <w:bookmarkEnd w:id="0"/>
+      <w:r>
+        <w:t xml:space="preserve">. </w:t>
       </w:r>
       <w:r>
         <w:t>#trigrams: 413540</w:t>
@@ -275,8 +280,6 @@
       <w:r>
         <w:t>#best coefficients (lambda1, lambda2) are (0.4, 0.5) with perplexity 51.0567551405</w:t>
       </w:r>
-      <w:bookmarkStart w:id="0" w:name="_GoBack"/>
-      <w:bookmarkEnd w:id="0"/>
     </w:p>
     <w:sectPr>
       <w:pgSz w:w="12240" w:h="15840"/>

--- a/Ex2/answers.docx
+++ b/Ex2/answers.docx
@@ -41,245 +41,406 @@
       <w:r>
         <w:t>b</w:t>
       </w:r>
+      <w:r>
+        <w:t xml:space="preserve">. </w:t>
+      </w:r>
+      <w:r>
+        <w:t>#trigrams: 413540</w:t>
+      </w:r>
+    </w:p>
+    <w:p>
+      <w:r>
+        <w:t>#bigrams: 122930</w:t>
+      </w:r>
+    </w:p>
+    <w:p>
+      <w:r>
+        <w:t>#unigrams: 2000</w:t>
+      </w:r>
+    </w:p>
+    <w:p>
+      <w:r>
+        <w:t>#tokens: 1118296</w:t>
+      </w:r>
+    </w:p>
+    <w:p>
+      <w:r>
+        <w:t>#perplexity for lambda1(left) lambda2(top) grid search:</w:t>
+      </w:r>
+    </w:p>
+    <w:p>
+      <w:pPr>
+        <w:rPr>
+          <w:b/>
+          <w:bCs/>
+        </w:rPr>
+      </w:pPr>
+      <w:r>
+        <w:t xml:space="preserve">         </w:t>
+      </w:r>
+      <w:r>
+        <w:tab/>
+        <w:t xml:space="preserve">  </w:t>
+      </w:r>
+      <w:proofErr w:type="gramStart"/>
+      <w:r>
+        <w:rPr>
+          <w:b/>
+          <w:bCs/>
+        </w:rPr>
+        <w:t>000.000  000.100</w:t>
+      </w:r>
+      <w:proofErr w:type="gramEnd"/>
+      <w:r>
+        <w:rPr>
+          <w:b/>
+          <w:bCs/>
+        </w:rPr>
+        <w:t xml:space="preserve">  000.200  000.300  000.400  000.500  000.600  000.700  000.800  000.900</w:t>
+      </w:r>
+    </w:p>
+    <w:p>
+      <w:proofErr w:type="gramStart"/>
+      <w:r>
+        <w:rPr>
+          <w:b/>
+          <w:bCs/>
+        </w:rPr>
+        <w:t>000.000</w:t>
+      </w:r>
+      <w:r>
+        <w:t xml:space="preserve">  189.624</w:t>
+      </w:r>
+      <w:proofErr w:type="gramEnd"/>
+      <w:r>
+        <w:t xml:space="preserve">  115.665  094.730  082.688  074.630  068.860  064.621  061.564  059.628  059.293</w:t>
+      </w:r>
+    </w:p>
+    <w:p>
+      <w:proofErr w:type="gramStart"/>
+      <w:r>
+        <w:rPr>
+          <w:b/>
+          <w:bCs/>
+        </w:rPr>
+        <w:t>000.100</w:t>
+      </w:r>
+      <w:r>
+        <w:t xml:space="preserve">  104.210</w:t>
+      </w:r>
+      <w:proofErr w:type="gramEnd"/>
+      <w:r>
+        <w:t xml:space="preserve">  082.635  072.622  066.031  061.319  057.858  055.376  053.845  053.720  -01.000</w:t>
+      </w:r>
+    </w:p>
+    <w:p>
+      <w:proofErr w:type="gramStart"/>
+      <w:r>
+        <w:rPr>
+          <w:b/>
+          <w:bCs/>
+        </w:rPr>
+        <w:t>000.200</w:t>
+      </w:r>
+      <w:r>
+        <w:t xml:space="preserve">  087.509</w:t>
+      </w:r>
+      <w:proofErr w:type="gramEnd"/>
+      <w:r>
+        <w:t xml:space="preserve">  071.626  064.313  059.421  055.935  053.475  051.972  051.850  -01.000  -01.000</w:t>
+      </w:r>
+    </w:p>
+    <w:p>
+      <w:proofErr w:type="gramStart"/>
+      <w:r>
+        <w:rPr>
+          <w:b/>
+          <w:bCs/>
+        </w:rPr>
+        <w:t>000.300</w:t>
+      </w:r>
+      <w:r>
+        <w:t xml:space="preserve">  079.029</w:t>
+      </w:r>
+      <w:proofErr w:type="gramEnd"/>
+      <w:r>
+        <w:t xml:space="preserve">  065.420  059.467  055.555  052.887  051.272  051.076  -01.000  -01.000  -01.000</w:t>
+      </w:r>
+    </w:p>
+    <w:p>
+      <w:proofErr w:type="gramStart"/>
+      <w:r>
+        <w:rPr>
+          <w:b/>
+          <w:bCs/>
+        </w:rPr>
+        <w:t xml:space="preserve">000.400 </w:t>
+      </w:r>
+      <w:r>
+        <w:t xml:space="preserve"> 074.226</w:t>
+      </w:r>
+      <w:proofErr w:type="gramEnd"/>
+      <w:r>
+        <w:t xml:space="preserve">  061.614  056.499  053.306  051.411  051.057  -01.000  -01.000  -01.000  -01.000</w:t>
+      </w:r>
+    </w:p>
+    <w:p>
+      <w:proofErr w:type="gramStart"/>
+      <w:r>
+        <w:rPr>
+          <w:b/>
+          <w:bCs/>
+        </w:rPr>
+        <w:t>000.500</w:t>
+      </w:r>
+      <w:r>
+        <w:t xml:space="preserve">  071.732</w:t>
+      </w:r>
+      <w:proofErr w:type="gramEnd"/>
+      <w:r>
+        <w:t xml:space="preserve">  059.390  054.885  052.407  051.753  -01.000  -01.000  -01.000  -01.000  -01.000</w:t>
+      </w:r>
+    </w:p>
+    <w:p>
+      <w:proofErr w:type="gramStart"/>
+      <w:r>
+        <w:rPr>
+          <w:b/>
+          <w:bCs/>
+        </w:rPr>
+        <w:t>000.600</w:t>
+      </w:r>
+      <w:r>
+        <w:t xml:space="preserve">  071.141</w:t>
+      </w:r>
+      <w:proofErr w:type="gramEnd"/>
+      <w:r>
+        <w:t xml:space="preserve">  058.488  054.581  053.320  -01.000  -01.000  -01.000  -01.000  -01.000  -01.000</w:t>
+      </w:r>
+    </w:p>
+    <w:p>
+      <w:proofErr w:type="gramStart"/>
+      <w:r>
+        <w:rPr>
+          <w:b/>
+          <w:bCs/>
+        </w:rPr>
+        <w:t>000.700</w:t>
+      </w:r>
+      <w:r>
+        <w:t xml:space="preserve">  072.652</w:t>
+      </w:r>
+      <w:proofErr w:type="gramEnd"/>
+      <w:r>
+        <w:t xml:space="preserve">  059.060  056.248  -01.000  -01.000  -01.000  -01.000  -01.000  -01.000  -01.000</w:t>
+      </w:r>
+    </w:p>
+    <w:p>
+      <w:proofErr w:type="gramStart"/>
+      <w:r>
+        <w:rPr>
+          <w:b/>
+          <w:bCs/>
+        </w:rPr>
+        <w:t>000.800</w:t>
+      </w:r>
+      <w:r>
+        <w:t xml:space="preserve">  077.440</w:t>
+      </w:r>
+      <w:proofErr w:type="gramEnd"/>
+      <w:r>
+        <w:t xml:space="preserve">  062.138  -01.000  -01.000  -01.000  -01.000  -01.000  -01.000  -01.000  -01.000</w:t>
+      </w:r>
+    </w:p>
+    <w:p>
+      <w:proofErr w:type="gramStart"/>
+      <w:r>
+        <w:rPr>
+          <w:b/>
+          <w:bCs/>
+        </w:rPr>
+        <w:t>000.900</w:t>
+      </w:r>
+      <w:r>
+        <w:t xml:space="preserve">  090.453</w:t>
+      </w:r>
+      <w:proofErr w:type="gramEnd"/>
+      <w:r>
+        <w:t xml:space="preserve">  -01.000  -01.000  -01.000  -01.000  -01.000  -01.000  -01.000  -01.000  -01.000</w:t>
+      </w:r>
+    </w:p>
+    <w:p>
+      <w:r>
+        <w:t xml:space="preserve"> </w:t>
+      </w:r>
+    </w:p>
+    <w:p>
+      <w:r>
+        <w:t>#best coefficients (lambda1, lambda2) are (0.4, 0.5) with perplexity 51.0567551405</w:t>
+      </w:r>
+    </w:p>
+    <w:p>
+      <w:r>
+        <w:br w:type="page"/>
+      </w:r>
+    </w:p>
+    <w:p>
+      <w:r>
+        <w:lastRenderedPageBreak/>
+        <w:t>d.</w:t>
+      </w:r>
+      <w:r>
+        <w:t xml:space="preserve"> </w:t>
+      </w:r>
+    </w:p>
+    <w:p>
+      <w:r>
+        <w:t>#params: 104550</w:t>
+      </w:r>
+    </w:p>
+    <w:p>
+      <w:r>
+        <w:t>#train examples: 1118296</w:t>
+      </w:r>
+    </w:p>
+    <w:p>
+      <w:r>
+        <w:t>training took 0 seconds</w:t>
+      </w:r>
+      <w:r>
+        <w:t xml:space="preserve"> (re-run for evaluation after training)</w:t>
+      </w:r>
+    </w:p>
+    <w:p>
+      <w:r>
+        <w:t xml:space="preserve">dev </w:t>
+      </w:r>
+      <w:proofErr w:type="gramStart"/>
+      <w:r>
+        <w:t>perplexity :</w:t>
+      </w:r>
+      <w:proofErr w:type="gramEnd"/>
+      <w:r>
+        <w:t xml:space="preserve"> 112.967665327</w:t>
+      </w:r>
+    </w:p>
+    <w:p>
+      <w:r>
+        <w:br w:type="page"/>
+      </w:r>
+    </w:p>
+    <w:p>
+      <w:pPr>
+        <w:rPr>
+          <w:b/>
+          <w:bCs/>
+          <w:u w:val="single"/>
+        </w:rPr>
+      </w:pPr>
+      <w:r>
+        <w:rPr>
+          <w:b/>
+          <w:bCs/>
+          <w:u w:val="single"/>
+        </w:rPr>
+        <w:lastRenderedPageBreak/>
+        <w:t>Q3</w:t>
+      </w:r>
+    </w:p>
+    <w:p>
+      <w:r>
+        <w:t xml:space="preserve">c. </w:t>
+      </w:r>
+    </w:p>
+    <w:p>
+      <w:pPr>
+        <w:spacing w:after="0" w:line="240" w:lineRule="auto"/>
+        <w:rPr>
+          <w:rFonts w:ascii="Courier New" w:eastAsia="Times New Roman" w:hAnsi="Courier New" w:cs="Courier New"/>
+          <w:color w:val="D5D5D5"/>
+          <w:sz w:val="21"/>
+          <w:szCs w:val="21"/>
+          <w:shd w:val="clear" w:color="auto" w:fill="383838"/>
+        </w:rPr>
+      </w:pPr>
+      <w:r>
+        <w:rPr>
+          <w:rFonts w:ascii="Courier New" w:eastAsia="Times New Roman" w:hAnsi="Courier New" w:cs="Courier New"/>
+          <w:color w:val="D5D5D5"/>
+          <w:sz w:val="21"/>
+          <w:szCs w:val="21"/>
+          <w:shd w:val="clear" w:color="auto" w:fill="383838"/>
+        </w:rPr>
+        <w:t>Perplexity for each epoch:</w:t>
+      </w:r>
+    </w:p>
+    <w:p>
+      <w:pPr>
+        <w:rPr>
+          <w:rFonts w:ascii="Courier New" w:eastAsia="Times New Roman" w:hAnsi="Courier New" w:cs="Courier New"/>
+          <w:color w:val="D5D5D5"/>
+          <w:sz w:val="21"/>
+          <w:szCs w:val="21"/>
+          <w:shd w:val="clear" w:color="auto" w:fill="383838"/>
+        </w:rPr>
+      </w:pPr>
+      <w:r>
+        <w:rPr>
+          <w:rFonts w:ascii="Courier New" w:eastAsia="Times New Roman" w:hAnsi="Courier New" w:cs="Courier New"/>
+          <w:color w:val="D5D5D5"/>
+          <w:sz w:val="21"/>
+          <w:szCs w:val="21"/>
+          <w:shd w:val="clear" w:color="auto" w:fill="383838"/>
+        </w:rPr>
+        <w:t>[598.2366782129152, 258.35566638496755, 186.748500751412, 153.8955940469948, 133.7895546230422, 119.46139157102863, 109.51243179110595, 101.60273449526015, 95.69344691128141, 90.6552240888448, 86.34052603632608, 82.98170482530692, 80.04136627427236, 77.28627441036822, 75.2353598328523, 73.01505584565827, 71.32777081434989, 69.88417041995659, 68.37327530689748, 67.18151719599369]</w:t>
+      </w:r>
+    </w:p>
+    <w:p>
+      <w:pPr>
+        <w:rPr>
+          <w:rFonts w:ascii="Courier New" w:eastAsia="Times New Roman" w:hAnsi="Courier New" w:cs="Courier New"/>
+          <w:color w:val="D5D5D5"/>
+          <w:sz w:val="21"/>
+          <w:szCs w:val="21"/>
+          <w:shd w:val="clear" w:color="auto" w:fill="383838"/>
+        </w:rPr>
+      </w:pPr>
+    </w:p>
+    <w:p>
+      <w:pPr>
+        <w:spacing w:after="0" w:line="240" w:lineRule="auto"/>
+        <w:rPr>
+          <w:rFonts w:ascii="Courier New" w:eastAsia="Times New Roman" w:hAnsi="Courier New" w:cs="Courier New"/>
+          <w:color w:val="D5D5D5"/>
+          <w:sz w:val="21"/>
+          <w:szCs w:val="21"/>
+          <w:shd w:val="clear" w:color="auto" w:fill="383838"/>
+        </w:rPr>
+      </w:pPr>
+      <w:r>
+        <w:rPr>
+          <w:rFonts w:ascii="Courier New" w:eastAsia="Times New Roman" w:hAnsi="Courier New" w:cs="Courier New"/>
+          <w:color w:val="D5D5D5"/>
+          <w:sz w:val="21"/>
+          <w:szCs w:val="21"/>
+          <w:shd w:val="clear" w:color="auto" w:fill="383838"/>
+        </w:rPr>
+        <w:t>Finished training</w:t>
+      </w:r>
+    </w:p>
+    <w:p>
+      <w:r>
+        <w:rPr>
+          <w:rFonts w:ascii="Courier New" w:eastAsia="Times New Roman" w:hAnsi="Courier New" w:cs="Courier New"/>
+          <w:color w:val="D5D5D5"/>
+          <w:sz w:val="21"/>
+          <w:szCs w:val="21"/>
+          <w:shd w:val="clear" w:color="auto" w:fill="383838"/>
+        </w:rPr>
+        <w:t>Epoch: 20 Validation Perplexity: 104.119</w:t>
+      </w:r>
       <w:bookmarkStart w:id="0" w:name="_GoBack"/>
       <w:bookmarkEnd w:id="0"/>
-      <w:r>
-        <w:t xml:space="preserve">. </w:t>
-      </w:r>
-      <w:r>
-        <w:t>#trigrams: 413540</w:t>
-      </w:r>
-    </w:p>
-    <w:p>
-      <w:r>
-        <w:t>#bigrams: 122930</w:t>
-      </w:r>
-    </w:p>
-    <w:p>
-      <w:r>
-        <w:t>#unigrams: 2000</w:t>
-      </w:r>
-    </w:p>
-    <w:p>
-      <w:r>
-        <w:t>#tokens: 1118296</w:t>
-      </w:r>
-    </w:p>
-    <w:p>
-      <w:r>
-        <w:t>#perplexity for lambda1(left) lambda2(top) grid search:</w:t>
-      </w:r>
-    </w:p>
-    <w:p>
-      <w:pPr>
-        <w:rPr>
-          <w:b/>
-          <w:bCs/>
-        </w:rPr>
-      </w:pPr>
-      <w:r>
-        <w:t xml:space="preserve">         </w:t>
-      </w:r>
-      <w:r>
-        <w:tab/>
-        <w:t xml:space="preserve">  </w:t>
-      </w:r>
-      <w:proofErr w:type="gramStart"/>
-      <w:r>
-        <w:rPr>
-          <w:b/>
-          <w:bCs/>
-        </w:rPr>
-        <w:t>000.000  000.100</w:t>
-      </w:r>
-      <w:proofErr w:type="gramEnd"/>
-      <w:r>
-        <w:rPr>
-          <w:b/>
-          <w:bCs/>
-        </w:rPr>
-        <w:t xml:space="preserve">  000.200  000.300  000.400  000.500  000.600  000.700  000.800  000.900</w:t>
-      </w:r>
-    </w:p>
-    <w:p>
-      <w:proofErr w:type="gramStart"/>
-      <w:r>
-        <w:rPr>
-          <w:b/>
-          <w:bCs/>
-        </w:rPr>
-        <w:t>000.000</w:t>
-      </w:r>
-      <w:r>
-        <w:t xml:space="preserve">  189.624</w:t>
-      </w:r>
-      <w:proofErr w:type="gramEnd"/>
-      <w:r>
-        <w:t xml:space="preserve">  115.665  094.730  082.688  074.630  068.860  064.621  061.564  059.628  059.293</w:t>
-      </w:r>
-    </w:p>
-    <w:p>
-      <w:proofErr w:type="gramStart"/>
-      <w:r>
-        <w:rPr>
-          <w:b/>
-          <w:bCs/>
-        </w:rPr>
-        <w:t>000.100</w:t>
-      </w:r>
-      <w:r>
-        <w:t xml:space="preserve">  104.210</w:t>
-      </w:r>
-      <w:proofErr w:type="gramEnd"/>
-      <w:r>
-        <w:t xml:space="preserve">  082.635  072.622  066.031  061.319  057.858  055.376  053.845  053.720  -01.000</w:t>
-      </w:r>
-    </w:p>
-    <w:p>
-      <w:proofErr w:type="gramStart"/>
-      <w:r>
-        <w:rPr>
-          <w:b/>
-          <w:bCs/>
-        </w:rPr>
-        <w:t>000.200</w:t>
-      </w:r>
-      <w:r>
-        <w:t xml:space="preserve">  087.509</w:t>
-      </w:r>
-      <w:proofErr w:type="gramEnd"/>
-      <w:r>
-        <w:t xml:space="preserve">  071.626  064.313  059.421  055.935  053.475  051.972  051.850  -01.000  -01.000</w:t>
-      </w:r>
-    </w:p>
-    <w:p>
-      <w:proofErr w:type="gramStart"/>
-      <w:r>
-        <w:rPr>
-          <w:b/>
-          <w:bCs/>
-        </w:rPr>
-        <w:t>000.300</w:t>
-      </w:r>
-      <w:r>
-        <w:t xml:space="preserve">  079.029</w:t>
-      </w:r>
-      <w:proofErr w:type="gramEnd"/>
-      <w:r>
-        <w:t xml:space="preserve">  065.420  059.467  055.555  052.887  051.272  051.076  -01.000  -01.000  -01.000</w:t>
-      </w:r>
-    </w:p>
-    <w:p>
-      <w:proofErr w:type="gramStart"/>
-      <w:r>
-        <w:rPr>
-          <w:b/>
-          <w:bCs/>
-        </w:rPr>
-        <w:t xml:space="preserve">000.400 </w:t>
-      </w:r>
-      <w:r>
-        <w:t xml:space="preserve"> 074.226</w:t>
-      </w:r>
-      <w:proofErr w:type="gramEnd"/>
-      <w:r>
-        <w:t xml:space="preserve">  061.614  056.499  053.306  051.411  051.057  -01.000  -01.000  -01.000  -01.000</w:t>
-      </w:r>
-    </w:p>
-    <w:p>
-      <w:proofErr w:type="gramStart"/>
-      <w:r>
-        <w:rPr>
-          <w:b/>
-          <w:bCs/>
-        </w:rPr>
-        <w:t>000.500</w:t>
-      </w:r>
-      <w:r>
-        <w:t xml:space="preserve">  071.732</w:t>
-      </w:r>
-      <w:proofErr w:type="gramEnd"/>
-      <w:r>
-        <w:t xml:space="preserve">  059.390  054.885  052.407  051.753  -01.000  -01.000  -01.000  -01.000  -01.000</w:t>
-      </w:r>
-    </w:p>
-    <w:p>
-      <w:proofErr w:type="gramStart"/>
-      <w:r>
-        <w:rPr>
-          <w:b/>
-          <w:bCs/>
-        </w:rPr>
-        <w:t>000.600</w:t>
-      </w:r>
-      <w:r>
-        <w:t xml:space="preserve">  071.141</w:t>
-      </w:r>
-      <w:proofErr w:type="gramEnd"/>
-      <w:r>
-        <w:t xml:space="preserve">  058.488  054.581  053.320  -01.000  -01.000  -01.000  -01.000  -01.000  -01.000</w:t>
-      </w:r>
-    </w:p>
-    <w:p>
-      <w:proofErr w:type="gramStart"/>
-      <w:r>
-        <w:rPr>
-          <w:b/>
-          <w:bCs/>
-        </w:rPr>
-        <w:t>000.700</w:t>
-      </w:r>
-      <w:r>
-        <w:t xml:space="preserve">  072.652</w:t>
-      </w:r>
-      <w:proofErr w:type="gramEnd"/>
-      <w:r>
-        <w:t xml:space="preserve">  059.060  056.248  -01.000  -01.000  -01.000  -01.000  -01.000  -01.000  -01.000</w:t>
-      </w:r>
-    </w:p>
-    <w:p>
-      <w:proofErr w:type="gramStart"/>
-      <w:r>
-        <w:rPr>
-          <w:b/>
-          <w:bCs/>
-        </w:rPr>
-        <w:t>000.800</w:t>
-      </w:r>
-      <w:r>
-        <w:t xml:space="preserve">  077.440</w:t>
-      </w:r>
-      <w:proofErr w:type="gramEnd"/>
-      <w:r>
-        <w:t xml:space="preserve">  062.138  -01.000  -01.000  -01.000  -01.000  -01.000  -01.000  -01.000  -01.000</w:t>
-      </w:r>
-    </w:p>
-    <w:p>
-      <w:proofErr w:type="gramStart"/>
-      <w:r>
-        <w:rPr>
-          <w:b/>
-          <w:bCs/>
-        </w:rPr>
-        <w:t>000.900</w:t>
-      </w:r>
-      <w:r>
-        <w:t xml:space="preserve">  090.453</w:t>
-      </w:r>
-      <w:proofErr w:type="gramEnd"/>
-      <w:r>
-        <w:t xml:space="preserve">  -01.000  -01.000  -01.000  -01.000  -01.000  -01.000  -01.000  -01.000  -01.000</w:t>
-      </w:r>
-    </w:p>
-    <w:p>
-      <w:r>
-        <w:t xml:space="preserve"> </w:t>
-      </w:r>
-    </w:p>
-    <w:p>
-      <w:r>
-        <w:t>#best coefficients (lambda1, lambda2) are (0.4, 0.5) with perplexity 51.0567551405</w:t>
-      </w:r>
     </w:p>
     <w:sectPr>
       <w:pgSz w:w="12240" w:h="15840"/>

--- a/Ex2/answers.docx
+++ b/Ex2/answers.docx
@@ -21,6 +21,18 @@
       </w:r>
     </w:p>
     <w:p>
+      <w:r>
+        <w:t>Itay Sofer – 201507357</w:t>
+      </w:r>
+    </w:p>
+    <w:p>
+      <w:r>
+        <w:t>Or Perel - 200732444</w:t>
+      </w:r>
+      <w:bookmarkStart w:id="0" w:name="_GoBack"/>
+      <w:bookmarkEnd w:id="0"/>
+    </w:p>
+    <w:p>
       <w:pPr>
         <w:rPr>
           <w:b/>
@@ -42,10 +54,7 @@
         <w:t>b</w:t>
       </w:r>
       <w:r>
-        <w:t xml:space="preserve">. </w:t>
-      </w:r>
-      <w:r>
-        <w:t>#trigrams: 413540</w:t>
+        <w:t>. #trigrams: 413540</w:t>
       </w:r>
     </w:p>
     <w:p>
@@ -82,25 +91,15 @@
         <w:tab/>
         <w:t xml:space="preserve">  </w:t>
       </w:r>
-      <w:proofErr w:type="gramStart"/>
-      <w:r>
-        <w:rPr>
-          <w:b/>
-          <w:bCs/>
-        </w:rPr>
-        <w:t>000.000  000.100</w:t>
-      </w:r>
-      <w:proofErr w:type="gramEnd"/>
-      <w:r>
-        <w:rPr>
-          <w:b/>
-          <w:bCs/>
-        </w:rPr>
-        <w:t xml:space="preserve">  000.200  000.300  000.400  000.500  000.600  000.700  000.800  000.900</w:t>
-      </w:r>
-    </w:p>
-    <w:p>
-      <w:proofErr w:type="gramStart"/>
+      <w:r>
+        <w:rPr>
+          <w:b/>
+          <w:bCs/>
+        </w:rPr>
+        <w:t>000.000  000.100  000.200  000.300  000.400  000.500  000.600  000.700  000.800  000.900</w:t>
+      </w:r>
+    </w:p>
+    <w:p>
       <w:r>
         <w:rPr>
           <w:b/>
@@ -109,15 +108,10 @@
         <w:t>000.000</w:t>
       </w:r>
       <w:r>
-        <w:t xml:space="preserve">  189.624</w:t>
-      </w:r>
-      <w:proofErr w:type="gramEnd"/>
-      <w:r>
-        <w:t xml:space="preserve">  115.665  094.730  082.688  074.630  068.860  064.621  061.564  059.628  059.293</w:t>
-      </w:r>
-    </w:p>
-    <w:p>
-      <w:proofErr w:type="gramStart"/>
+        <w:t xml:space="preserve">  189.624  115.665  094.730  082.688  074.630  068.860  064.621  061.564  059.628  059.293</w:t>
+      </w:r>
+    </w:p>
+    <w:p>
       <w:r>
         <w:rPr>
           <w:b/>
@@ -126,15 +120,10 @@
         <w:t>000.100</w:t>
       </w:r>
       <w:r>
-        <w:t xml:space="preserve">  104.210</w:t>
-      </w:r>
-      <w:proofErr w:type="gramEnd"/>
-      <w:r>
-        <w:t xml:space="preserve">  082.635  072.622  066.031  061.319  057.858  055.376  053.845  053.720  -01.000</w:t>
-      </w:r>
-    </w:p>
-    <w:p>
-      <w:proofErr w:type="gramStart"/>
+        <w:t xml:space="preserve">  104.210  082.635  072.622  066.031  061.319  057.858  055.376  053.845  053.720  -01.000</w:t>
+      </w:r>
+    </w:p>
+    <w:p>
       <w:r>
         <w:rPr>
           <w:b/>
@@ -143,15 +132,10 @@
         <w:t>000.200</w:t>
       </w:r>
       <w:r>
-        <w:t xml:space="preserve">  087.509</w:t>
-      </w:r>
-      <w:proofErr w:type="gramEnd"/>
-      <w:r>
-        <w:t xml:space="preserve">  071.626  064.313  059.421  055.935  053.475  051.972  051.850  -01.000  -01.000</w:t>
-      </w:r>
-    </w:p>
-    <w:p>
-      <w:proofErr w:type="gramStart"/>
+        <w:t xml:space="preserve">  087.509  071.626  064.313  059.421  055.935  053.475  051.972  051.850  -01.000  -01.000</w:t>
+      </w:r>
+    </w:p>
+    <w:p>
       <w:r>
         <w:rPr>
           <w:b/>
@@ -160,15 +144,10 @@
         <w:t>000.300</w:t>
       </w:r>
       <w:r>
-        <w:t xml:space="preserve">  079.029</w:t>
-      </w:r>
-      <w:proofErr w:type="gramEnd"/>
-      <w:r>
-        <w:t xml:space="preserve">  065.420  059.467  055.555  052.887  051.272  051.076  -01.000  -01.000  -01.000</w:t>
-      </w:r>
-    </w:p>
-    <w:p>
-      <w:proofErr w:type="gramStart"/>
+        <w:t xml:space="preserve">  079.029  065.420  059.467  055.555  052.887  051.272  051.076  -01.000  -01.000  -01.000</w:t>
+      </w:r>
+    </w:p>
+    <w:p>
       <w:r>
         <w:rPr>
           <w:b/>
@@ -177,15 +156,10 @@
         <w:t xml:space="preserve">000.400 </w:t>
       </w:r>
       <w:r>
-        <w:t xml:space="preserve"> 074.226</w:t>
-      </w:r>
-      <w:proofErr w:type="gramEnd"/>
-      <w:r>
-        <w:t xml:space="preserve">  061.614  056.499  053.306  051.411  051.057  -01.000  -01.000  -01.000  -01.000</w:t>
-      </w:r>
-    </w:p>
-    <w:p>
-      <w:proofErr w:type="gramStart"/>
+        <w:t xml:space="preserve"> 074.226  061.614  056.499  053.306  051.411  051.057  -01.000  -01.000  -01.000  -01.000</w:t>
+      </w:r>
+    </w:p>
+    <w:p>
       <w:r>
         <w:rPr>
           <w:b/>
@@ -194,15 +168,10 @@
         <w:t>000.500</w:t>
       </w:r>
       <w:r>
-        <w:t xml:space="preserve">  071.732</w:t>
-      </w:r>
-      <w:proofErr w:type="gramEnd"/>
-      <w:r>
-        <w:t xml:space="preserve">  059.390  054.885  052.407  051.753  -01.000  -01.000  -01.000  -01.000  -01.000</w:t>
-      </w:r>
-    </w:p>
-    <w:p>
-      <w:proofErr w:type="gramStart"/>
+        <w:t xml:space="preserve">  071.732  059.390  054.885  052.407  051.753  -01.000  -01.000  -01.000  -01.000  -01.000</w:t>
+      </w:r>
+    </w:p>
+    <w:p>
       <w:r>
         <w:rPr>
           <w:b/>
@@ -211,15 +180,10 @@
         <w:t>000.600</w:t>
       </w:r>
       <w:r>
-        <w:t xml:space="preserve">  071.141</w:t>
-      </w:r>
-      <w:proofErr w:type="gramEnd"/>
-      <w:r>
-        <w:t xml:space="preserve">  058.488  054.581  053.320  -01.000  -01.000  -01.000  -01.000  -01.000  -01.000</w:t>
-      </w:r>
-    </w:p>
-    <w:p>
-      <w:proofErr w:type="gramStart"/>
+        <w:t xml:space="preserve">  071.141  058.488  054.581  053.320  -01.000  -01.000  -01.000  -01.000  -01.000  -01.000</w:t>
+      </w:r>
+    </w:p>
+    <w:p>
       <w:r>
         <w:rPr>
           <w:b/>
@@ -228,15 +192,10 @@
         <w:t>000.700</w:t>
       </w:r>
       <w:r>
-        <w:t xml:space="preserve">  072.652</w:t>
-      </w:r>
-      <w:proofErr w:type="gramEnd"/>
-      <w:r>
-        <w:t xml:space="preserve">  059.060  056.248  -01.000  -01.000  -01.000  -01.000  -01.000  -01.000  -01.000</w:t>
-      </w:r>
-    </w:p>
-    <w:p>
-      <w:proofErr w:type="gramStart"/>
+        <w:t xml:space="preserve">  072.652  059.060  056.248  -01.000  -01.000  -01.000  -01.000  -01.000  -01.000  -01.000</w:t>
+      </w:r>
+    </w:p>
+    <w:p>
       <w:r>
         <w:rPr>
           <w:b/>
@@ -245,15 +204,10 @@
         <w:t>000.800</w:t>
       </w:r>
       <w:r>
-        <w:t xml:space="preserve">  077.440</w:t>
-      </w:r>
-      <w:proofErr w:type="gramEnd"/>
-      <w:r>
-        <w:t xml:space="preserve">  062.138  -01.000  -01.000  -01.000  -01.000  -01.000  -01.000  -01.000  -01.000</w:t>
-      </w:r>
-    </w:p>
-    <w:p>
-      <w:proofErr w:type="gramStart"/>
+        <w:t xml:space="preserve">  077.440  062.138  -01.000  -01.000  -01.000  -01.000  -01.000  -01.000  -01.000  -01.000</w:t>
+      </w:r>
+    </w:p>
+    <w:p>
       <w:r>
         <w:rPr>
           <w:b/>
@@ -262,11 +216,7 @@
         <w:t>000.900</w:t>
       </w:r>
       <w:r>
-        <w:t xml:space="preserve">  090.453</w:t>
-      </w:r>
-      <w:proofErr w:type="gramEnd"/>
-      <w:r>
-        <w:t xml:space="preserve">  -01.000  -01.000  -01.000  -01.000  -01.000  -01.000  -01.000  -01.000  -01.000</w:t>
+        <w:t xml:space="preserve">  090.453  -01.000  -01.000  -01.000  -01.000  -01.000  -01.000  -01.000  -01.000  -01.000</w:t>
       </w:r>
     </w:p>
     <w:p>
@@ -305,23 +255,12 @@
     </w:p>
     <w:p>
       <w:r>
-        <w:t>training took 0 seconds</w:t>
-      </w:r>
-      <w:r>
-        <w:t xml:space="preserve"> (re-run for evaluation after training)</w:t>
-      </w:r>
-    </w:p>
-    <w:p>
-      <w:r>
-        <w:t xml:space="preserve">dev </w:t>
-      </w:r>
-      <w:proofErr w:type="gramStart"/>
-      <w:r>
-        <w:t>perplexity :</w:t>
-      </w:r>
-      <w:proofErr w:type="gramEnd"/>
-      <w:r>
-        <w:t xml:space="preserve"> 112.967665327</w:t>
+        <w:t>training took 0 seconds (re-run for evaluation after training)</w:t>
+      </w:r>
+    </w:p>
+    <w:p>
+      <w:r>
+        <w:t>dev perplexity : 112.967665327</w:t>
       </w:r>
     </w:p>
     <w:p>
@@ -439,8 +378,6 @@
         </w:rPr>
         <w:t>Epoch: 20 Validation Perplexity: 104.119</w:t>
       </w:r>
-      <w:bookmarkStart w:id="0" w:name="_GoBack"/>
-      <w:bookmarkEnd w:id="0"/>
     </w:p>
     <w:sectPr>
       <w:pgSz w:w="12240" w:h="15840"/>
@@ -837,6 +774,7 @@
     <w:lsdException w:name="HTML Sample" w:semiHidden="1" w:unhideWhenUsed="1"/>
     <w:lsdException w:name="HTML Typewriter" w:semiHidden="1" w:unhideWhenUsed="1"/>
     <w:lsdException w:name="HTML Variable" w:semiHidden="1" w:unhideWhenUsed="1"/>
+    <w:lsdException w:name="Normal Table" w:semiHidden="1" w:unhideWhenUsed="1"/>
     <w:lsdException w:name="annotation subject" w:semiHidden="1" w:unhideWhenUsed="1"/>
     <w:lsdException w:name="No List" w:semiHidden="1" w:unhideWhenUsed="1"/>
     <w:lsdException w:name="Outline List 1" w:semiHidden="1" w:unhideWhenUsed="1"/>
@@ -883,8 +821,10 @@
     <w:lsdException w:name="Table Subtle 2" w:semiHidden="1" w:unhideWhenUsed="1"/>
     <w:lsdException w:name="Table Web 1" w:semiHidden="1" w:unhideWhenUsed="1"/>
     <w:lsdException w:name="Table Web 2" w:semiHidden="1" w:unhideWhenUsed="1"/>
+    <w:lsdException w:name="Table Web 3" w:semiHidden="1" w:unhideWhenUsed="1"/>
     <w:lsdException w:name="Balloon Text" w:semiHidden="1" w:unhideWhenUsed="1"/>
     <w:lsdException w:name="Table Grid" w:uiPriority="39"/>
+    <w:lsdException w:name="Table Theme" w:semiHidden="1" w:unhideWhenUsed="1"/>
     <w:lsdException w:name="Placeholder Text" w:semiHidden="1"/>
     <w:lsdException w:name="No Spacing" w:uiPriority="1" w:qFormat="1"/>
     <w:lsdException w:name="Light Shading" w:uiPriority="60"/>
